--- a/psalms-la/005.docx
+++ b/psalms-la/005.docx
@@ -1,6 +1,6 @@
 
 <file path=word/document.xml><?xml version="1.0" encoding="utf-8"?>
-<w:document xmlns:wpc="http://schemas.microsoft.com/office/word/2010/wordprocessingCanvas" xmlns:cx="http://schemas.microsoft.com/office/drawing/2014/chartex" xmlns:cx1="http://schemas.microsoft.com/office/drawing/2015/9/8/chartex" xmlns:cx2="http://schemas.microsoft.com/office/drawing/2015/10/21/chartex" xmlns:cx3="http://schemas.microsoft.com/office/drawing/2016/5/9/chartex" xmlns:cx4="http://schemas.microsoft.com/office/drawing/2016/5/10/chartex" xmlns:cx5="http://schemas.microsoft.com/office/drawing/2016/5/11/chartex" xmlns:cx6="http://schemas.microsoft.com/office/drawing/2016/5/12/chartex" xmlns:cx7="http://schemas.microsoft.com/office/drawing/2016/5/13/chartex" xmlns:cx8="http://schemas.microsoft.com/office/drawing/2016/5/14/chartex" xmlns:mc="http://schemas.openxmlformats.org/markup-compatibility/2006" xmlns:aink="http://schemas.microsoft.com/office/drawing/2016/ink" xmlns:am3d="http://schemas.microsoft.com/office/drawing/2017/model3d" xmlns:o="urn:schemas-microsoft-com:office:office" xmlns:r="http://schemas.openxmlformats.org/officeDocument/2006/relationships" xmlns:m="http://schemas.openxmlformats.org/officeDocument/2006/math" xmlns:v="urn:schemas-microsoft-com:vml" xmlns:wp14="http://schemas.microsoft.com/office/word/2010/wordprocessingDrawing" xmlns:wp="http://schemas.openxmlformats.org/drawingml/2006/wordprocessingDrawing" xmlns:w10="urn:schemas-microsoft-com:office:word" xmlns:w="http://schemas.openxmlformats.org/wordprocessingml/2006/main" xmlns:w14="http://schemas.microsoft.com/office/word/2010/wordml" xmlns:w15="http://schemas.microsoft.com/office/word/2012/wordml" xmlns:w16cid="http://schemas.microsoft.com/office/word/2016/wordml/cid" xmlns:w16se="http://schemas.microsoft.com/office/word/2015/wordml/symex" xmlns:wpg="http://schemas.microsoft.com/office/word/2010/wordprocessingGroup" xmlns:wpi="http://schemas.microsoft.com/office/word/2010/wordprocessingInk" xmlns:wne="http://schemas.microsoft.com/office/word/2006/wordml" xmlns:wps="http://schemas.microsoft.com/office/word/2010/wordprocessingShape" mc:Ignorable="w14 w15 w16se w16cid wp14">
+<w:document xmlns:wpc="http://schemas.microsoft.com/office/word/2010/wordprocessingCanvas" xmlns:cx="http://schemas.microsoft.com/office/drawing/2014/chartex" xmlns:cx1="http://schemas.microsoft.com/office/drawing/2015/9/8/chartex" xmlns:mc="http://schemas.openxmlformats.org/markup-compatibility/2006" xmlns:o="urn:schemas-microsoft-com:office:office" xmlns:r="http://schemas.openxmlformats.org/officeDocument/2006/relationships" xmlns:m="http://schemas.openxmlformats.org/officeDocument/2006/math" xmlns:v="urn:schemas-microsoft-com:vml" xmlns:wp14="http://schemas.microsoft.com/office/word/2010/wordprocessingDrawing" xmlns:wp="http://schemas.openxmlformats.org/drawingml/2006/wordprocessingDrawing" xmlns:w10="urn:schemas-microsoft-com:office:word" xmlns:w="http://schemas.openxmlformats.org/wordprocessingml/2006/main" xmlns:w14="http://schemas.microsoft.com/office/word/2010/wordml" xmlns:w15="http://schemas.microsoft.com/office/word/2012/wordml" xmlns:w16se="http://schemas.microsoft.com/office/word/2015/wordml/symex" xmlns:wpg="http://schemas.microsoft.com/office/word/2010/wordprocessingGroup" xmlns:wpi="http://schemas.microsoft.com/office/word/2010/wordprocessingInk" xmlns:wne="http://schemas.microsoft.com/office/word/2006/wordml" xmlns:wps="http://schemas.microsoft.com/office/word/2010/wordprocessingShape" mc:Ignorable="w14 w15 w16se wp14">
   <w:body>
     <w:p>
       <w:pPr>
@@ -320,7 +320,62 @@
                 <w:sz w:val="27"/>
                 <w:szCs w:val="27"/>
               </w:rPr>
-              <w:t>Listen, Lord, to my words, and understand my cry.</w:t>
+              <w:t xml:space="preserve">Listen, </w:t>
+            </w:r>
+            <w:r>
+              <w:rPr>
+                <w:rFonts w:ascii="Times" w:eastAsia="Times New Roman" w:hAnsi="Times" w:cs="Times New Roman"/>
+                <w:color w:val="000000"/>
+                <w:sz w:val="27"/>
+                <w:szCs w:val="27"/>
+              </w:rPr>
+              <w:t xml:space="preserve">O </w:t>
+            </w:r>
+            <w:r>
+              <w:rPr>
+                <w:rFonts w:ascii="Times" w:eastAsia="Times New Roman" w:hAnsi="Times" w:cs="Times New Roman"/>
+                <w:color w:val="000000"/>
+                <w:sz w:val="27"/>
+                <w:szCs w:val="27"/>
+              </w:rPr>
+              <w:t xml:space="preserve">Lord, to my words, and </w:t>
+            </w:r>
+            <w:commentRangeStart w:id="0"/>
+            <w:r>
+              <w:rPr>
+                <w:rFonts w:ascii="Times" w:eastAsia="Times New Roman" w:hAnsi="Times" w:cs="Times New Roman"/>
+                <w:color w:val="000000"/>
+                <w:sz w:val="27"/>
+                <w:szCs w:val="27"/>
+              </w:rPr>
+              <w:t>consider</w:t>
+            </w:r>
+            <w:r>
+              <w:rPr>
+                <w:rFonts w:ascii="Times" w:eastAsia="Times New Roman" w:hAnsi="Times" w:cs="Times New Roman"/>
+                <w:color w:val="000000"/>
+                <w:sz w:val="27"/>
+                <w:szCs w:val="27"/>
+              </w:rPr>
+              <w:t xml:space="preserve"> </w:t>
+            </w:r>
+            <w:commentRangeEnd w:id="0"/>
+            <w:r>
+              <w:rPr>
+                <w:rStyle w:val="CommentReference"/>
+                <w:rFonts w:ascii="Garamond" w:hAnsi="Garamond"/>
+                <w:lang w:val="en-CA"/>
+              </w:rPr>
+              <w:commentReference w:id="0"/>
+            </w:r>
+            <w:r>
+              <w:rPr>
+                <w:rFonts w:ascii="Times" w:eastAsia="Times New Roman" w:hAnsi="Times" w:cs="Times New Roman"/>
+                <w:color w:val="000000"/>
+                <w:sz w:val="27"/>
+                <w:szCs w:val="27"/>
+              </w:rPr>
+              <w:t>my cry.</w:t>
             </w:r>
           </w:p>
         </w:tc>
@@ -542,7 +597,107 @@
                 <w:sz w:val="27"/>
                 <w:szCs w:val="27"/>
               </w:rPr>
-              <w:t>Attend to the voice of my supplication, my King and my God: for to You I will pray, Lord.</w:t>
+              <w:t>Attend to the voice of my s</w:t>
+            </w:r>
+            <w:r>
+              <w:rPr>
+                <w:rFonts w:ascii="Times" w:eastAsia="Times New Roman" w:hAnsi="Times" w:cs="Times New Roman"/>
+                <w:color w:val="000000"/>
+                <w:sz w:val="27"/>
+                <w:szCs w:val="27"/>
+              </w:rPr>
+              <w:t>upplication, my King and my God,</w:t>
+            </w:r>
+            <w:r>
+              <w:rPr>
+                <w:rFonts w:ascii="Times" w:eastAsia="Times New Roman" w:hAnsi="Times" w:cs="Times New Roman"/>
+                <w:color w:val="000000"/>
+                <w:sz w:val="27"/>
+                <w:szCs w:val="27"/>
+              </w:rPr>
+              <w:t xml:space="preserve"> </w:t>
+            </w:r>
+            <w:commentRangeStart w:id="1"/>
+            <w:r>
+              <w:rPr>
+                <w:rFonts w:ascii="Times" w:eastAsia="Times New Roman" w:hAnsi="Times" w:cs="Times New Roman"/>
+                <w:color w:val="000000"/>
+                <w:sz w:val="27"/>
+                <w:szCs w:val="27"/>
+              </w:rPr>
+              <w:t>for to You</w:t>
+            </w:r>
+            <w:r>
+              <w:rPr>
+                <w:rFonts w:ascii="Times" w:eastAsia="Times New Roman" w:hAnsi="Times" w:cs="Times New Roman"/>
+                <w:color w:val="000000"/>
+                <w:sz w:val="27"/>
+                <w:szCs w:val="27"/>
+              </w:rPr>
+              <w:t>,</w:t>
+            </w:r>
+            <w:r>
+              <w:rPr>
+                <w:rFonts w:ascii="Times" w:eastAsia="Times New Roman" w:hAnsi="Times" w:cs="Times New Roman"/>
+                <w:color w:val="000000"/>
+                <w:sz w:val="27"/>
+                <w:szCs w:val="27"/>
+              </w:rPr>
+              <w:t xml:space="preserve"> </w:t>
+            </w:r>
+            <w:r>
+              <w:rPr>
+                <w:rFonts w:ascii="Times" w:eastAsia="Times New Roman" w:hAnsi="Times" w:cs="Times New Roman"/>
+                <w:color w:val="000000"/>
+                <w:sz w:val="27"/>
+                <w:szCs w:val="27"/>
+              </w:rPr>
+              <w:t>O Lord</w:t>
+            </w:r>
+            <w:r>
+              <w:rPr>
+                <w:rFonts w:ascii="Times" w:eastAsia="Times New Roman" w:hAnsi="Times" w:cs="Times New Roman"/>
+                <w:color w:val="000000"/>
+                <w:sz w:val="27"/>
+                <w:szCs w:val="27"/>
+              </w:rPr>
+              <w:t>,</w:t>
+            </w:r>
+            <w:r>
+              <w:rPr>
+                <w:rFonts w:ascii="Times" w:eastAsia="Times New Roman" w:hAnsi="Times" w:cs="Times New Roman"/>
+                <w:color w:val="000000"/>
+                <w:sz w:val="27"/>
+                <w:szCs w:val="27"/>
+              </w:rPr>
+              <w:t xml:space="preserve"> </w:t>
+            </w:r>
+            <w:r>
+              <w:rPr>
+                <w:rFonts w:ascii="Times" w:eastAsia="Times New Roman" w:hAnsi="Times" w:cs="Times New Roman"/>
+                <w:color w:val="000000"/>
+                <w:sz w:val="27"/>
+                <w:szCs w:val="27"/>
+              </w:rPr>
+              <w:t>I will pray</w:t>
+            </w:r>
+            <w:commentRangeEnd w:id="1"/>
+            <w:r>
+              <w:rPr>
+                <w:rStyle w:val="CommentReference"/>
+                <w:rFonts w:ascii="Garamond" w:hAnsi="Garamond"/>
+                <w:lang w:val="en-CA"/>
+              </w:rPr>
+              <w:commentReference w:id="1"/>
+            </w:r>
+            <w:r>
+              <w:rPr>
+                <w:rFonts w:ascii="Times" w:eastAsia="Times New Roman" w:hAnsi="Times" w:cs="Times New Roman"/>
+                <w:color w:val="000000"/>
+                <w:sz w:val="27"/>
+                <w:szCs w:val="27"/>
+              </w:rPr>
+              <w:t>.</w:t>
             </w:r>
           </w:p>
         </w:tc>
@@ -813,7 +968,34 @@
                 <w:sz w:val="27"/>
                 <w:szCs w:val="27"/>
               </w:rPr>
-              <w:t>In the early morning, You will hear my voice. In the morning I will present myself before You: You will see me.</w:t>
+              <w:t>In the early morning</w:t>
+            </w:r>
+            <w:r>
+              <w:rPr>
+                <w:rFonts w:ascii="Times" w:eastAsia="Times New Roman" w:hAnsi="Times" w:cs="Times New Roman"/>
+                <w:color w:val="000000"/>
+                <w:sz w:val="27"/>
+                <w:szCs w:val="27"/>
+              </w:rPr>
+              <w:t xml:space="preserve"> You will hear my voice. In the morning I</w:t>
+            </w:r>
+            <w:r>
+              <w:rPr>
+                <w:rFonts w:ascii="Times" w:eastAsia="Times New Roman" w:hAnsi="Times" w:cs="Times New Roman"/>
+                <w:color w:val="000000"/>
+                <w:sz w:val="27"/>
+                <w:szCs w:val="27"/>
+              </w:rPr>
+              <w:t xml:space="preserve"> will present myself before You, and</w:t>
+            </w:r>
+            <w:r>
+              <w:rPr>
+                <w:rFonts w:ascii="Times" w:eastAsia="Times New Roman" w:hAnsi="Times" w:cs="Times New Roman"/>
+                <w:color w:val="000000"/>
+                <w:sz w:val="27"/>
+                <w:szCs w:val="27"/>
+              </w:rPr>
+              <w:t xml:space="preserve"> You will see me.</w:t>
             </w:r>
           </w:p>
         </w:tc>
@@ -1130,7 +1312,135 @@
                 <w:sz w:val="27"/>
                 <w:szCs w:val="27"/>
               </w:rPr>
-              <w:t>For You are a God who desires not iniquity, neither will those who do evil abide in You,</w:t>
+              <w:t>For You are</w:t>
+            </w:r>
+            <w:r>
+              <w:rPr>
+                <w:rFonts w:ascii="Times" w:eastAsia="Times New Roman" w:hAnsi="Times" w:cs="Times New Roman"/>
+                <w:color w:val="000000"/>
+                <w:sz w:val="27"/>
+                <w:szCs w:val="27"/>
+              </w:rPr>
+              <w:t xml:space="preserve"> not</w:t>
+            </w:r>
+            <w:r>
+              <w:rPr>
+                <w:rFonts w:ascii="Times" w:eastAsia="Times New Roman" w:hAnsi="Times" w:cs="Times New Roman"/>
+                <w:color w:val="000000"/>
+                <w:sz w:val="27"/>
+                <w:szCs w:val="27"/>
+              </w:rPr>
+              <w:t xml:space="preserve"> a God who </w:t>
+            </w:r>
+            <w:r>
+              <w:rPr>
+                <w:rFonts w:ascii="Times" w:eastAsia="Times New Roman" w:hAnsi="Times" w:cs="Times New Roman"/>
+                <w:color w:val="000000"/>
+                <w:sz w:val="27"/>
+                <w:szCs w:val="27"/>
+              </w:rPr>
+              <w:t>desires</w:t>
+            </w:r>
+            <w:r>
+              <w:rPr>
+                <w:rFonts w:ascii="Times" w:eastAsia="Times New Roman" w:hAnsi="Times" w:cs="Times New Roman"/>
+                <w:color w:val="000000"/>
+                <w:sz w:val="27"/>
+                <w:szCs w:val="27"/>
+              </w:rPr>
+              <w:t xml:space="preserve"> </w:t>
+            </w:r>
+            <w:commentRangeStart w:id="2"/>
+            <w:r>
+              <w:rPr>
+                <w:rFonts w:ascii="Times" w:eastAsia="Times New Roman" w:hAnsi="Times" w:cs="Times New Roman"/>
+                <w:color w:val="000000"/>
+                <w:sz w:val="27"/>
+                <w:szCs w:val="27"/>
+              </w:rPr>
+              <w:t>iniquity</w:t>
+            </w:r>
+            <w:commentRangeEnd w:id="2"/>
+            <w:r>
+              <w:rPr>
+                <w:rStyle w:val="CommentReference"/>
+                <w:rFonts w:ascii="Garamond" w:hAnsi="Garamond"/>
+                <w:lang w:val="en-CA"/>
+              </w:rPr>
+              <w:commentReference w:id="2"/>
+            </w:r>
+            <w:r>
+              <w:rPr>
+                <w:rFonts w:ascii="Times" w:eastAsia="Times New Roman" w:hAnsi="Times" w:cs="Times New Roman"/>
+                <w:color w:val="000000"/>
+                <w:sz w:val="27"/>
+                <w:szCs w:val="27"/>
+              </w:rPr>
+              <w:t xml:space="preserve">, </w:t>
+            </w:r>
+            <w:r>
+              <w:rPr>
+                <w:rFonts w:ascii="Times" w:eastAsia="Times New Roman" w:hAnsi="Times" w:cs="Times New Roman"/>
+                <w:color w:val="000000"/>
+                <w:sz w:val="27"/>
+                <w:szCs w:val="27"/>
+              </w:rPr>
+              <w:t>nor</w:t>
+            </w:r>
+            <w:r>
+              <w:rPr>
+                <w:rFonts w:ascii="Times" w:eastAsia="Times New Roman" w:hAnsi="Times" w:cs="Times New Roman"/>
+                <w:color w:val="000000"/>
+                <w:sz w:val="27"/>
+                <w:szCs w:val="27"/>
+              </w:rPr>
+              <w:t xml:space="preserve"> will </w:t>
+            </w:r>
+            <w:commentRangeStart w:id="3"/>
+            <w:r>
+              <w:rPr>
+                <w:rFonts w:ascii="Times" w:eastAsia="Times New Roman" w:hAnsi="Times" w:cs="Times New Roman"/>
+                <w:color w:val="000000"/>
+                <w:sz w:val="27"/>
+                <w:szCs w:val="27"/>
+              </w:rPr>
+              <w:t>evildoers</w:t>
+            </w:r>
+            <w:r>
+              <w:rPr>
+                <w:rFonts w:ascii="Times" w:eastAsia="Times New Roman" w:hAnsi="Times" w:cs="Times New Roman"/>
+                <w:color w:val="000000"/>
+                <w:sz w:val="27"/>
+                <w:szCs w:val="27"/>
+              </w:rPr>
+              <w:t xml:space="preserve"> </w:t>
+            </w:r>
+            <w:commentRangeEnd w:id="3"/>
+            <w:r>
+              <w:rPr>
+                <w:rStyle w:val="CommentReference"/>
+                <w:rFonts w:ascii="Garamond" w:hAnsi="Garamond"/>
+                <w:lang w:val="en-CA"/>
+              </w:rPr>
+              <w:commentReference w:id="3"/>
+            </w:r>
+            <w:r>
+              <w:rPr>
+                <w:rFonts w:ascii="Times" w:eastAsia="Times New Roman" w:hAnsi="Times" w:cs="Times New Roman"/>
+                <w:color w:val="000000"/>
+                <w:sz w:val="27"/>
+                <w:szCs w:val="27"/>
+              </w:rPr>
+              <w:t>dwell</w:t>
+            </w:r>
+            <w:r>
+              <w:rPr>
+                <w:rFonts w:ascii="Times" w:eastAsia="Times New Roman" w:hAnsi="Times" w:cs="Times New Roman"/>
+                <w:color w:val="000000"/>
+                <w:sz w:val="27"/>
+                <w:szCs w:val="27"/>
+              </w:rPr>
+              <w:t xml:space="preserve"> in You,</w:t>
             </w:r>
           </w:p>
         </w:tc>
@@ -1416,14 +1726,52 @@
                 <w:szCs w:val="27"/>
               </w:rPr>
             </w:pPr>
-            <w:r>
-              <w:rPr>
-                <w:rFonts w:ascii="Times" w:eastAsia="Times New Roman" w:hAnsi="Times" w:cs="Times New Roman"/>
-                <w:color w:val="000000"/>
-                <w:sz w:val="27"/>
-                <w:szCs w:val="27"/>
-              </w:rPr>
-              <w:t>Nor will transgressors be established before Your eyes. Lord, You have hated all who work iniquity.</w:t>
+            <w:proofErr w:type="gramStart"/>
+            <w:r>
+              <w:rPr>
+                <w:rFonts w:ascii="Times" w:eastAsia="Times New Roman" w:hAnsi="Times" w:cs="Times New Roman"/>
+                <w:color w:val="000000"/>
+                <w:sz w:val="27"/>
+                <w:szCs w:val="27"/>
+              </w:rPr>
+              <w:t>n</w:t>
+            </w:r>
+            <w:r>
+              <w:rPr>
+                <w:rFonts w:ascii="Times" w:eastAsia="Times New Roman" w:hAnsi="Times" w:cs="Times New Roman"/>
+                <w:color w:val="000000"/>
+                <w:sz w:val="27"/>
+                <w:szCs w:val="27"/>
+              </w:rPr>
+              <w:t>or</w:t>
+            </w:r>
+            <w:proofErr w:type="gramEnd"/>
+            <w:r>
+              <w:rPr>
+                <w:rFonts w:ascii="Times" w:eastAsia="Times New Roman" w:hAnsi="Times" w:cs="Times New Roman"/>
+                <w:color w:val="000000"/>
+                <w:sz w:val="27"/>
+                <w:szCs w:val="27"/>
+              </w:rPr>
+              <w:t xml:space="preserve"> will transgressors be established before Your eyes. </w:t>
+            </w:r>
+            <w:r>
+              <w:rPr>
+                <w:rFonts w:ascii="Times" w:eastAsia="Times New Roman" w:hAnsi="Times" w:cs="Times New Roman"/>
+                <w:color w:val="000000"/>
+                <w:sz w:val="27"/>
+                <w:szCs w:val="27"/>
+              </w:rPr>
+              <w:t xml:space="preserve">O </w:t>
+            </w:r>
+            <w:r>
+              <w:rPr>
+                <w:rFonts w:ascii="Times" w:eastAsia="Times New Roman" w:hAnsi="Times" w:cs="Times New Roman"/>
+                <w:color w:val="000000"/>
+                <w:sz w:val="27"/>
+                <w:szCs w:val="27"/>
+              </w:rPr>
+              <w:t>Lord, You have hated all who work iniquity.</w:t>
             </w:r>
           </w:p>
         </w:tc>
@@ -1489,29 +1837,7 @@
                 <w:szCs w:val="24"/>
                 <w:shd w:val="clear" w:color="auto" w:fill="FFFFFF"/>
               </w:rPr>
-              <w:t xml:space="preserve">You hate </w:t>
-            </w:r>
-            <w:proofErr w:type="gramStart"/>
-            <w:r>
-              <w:rPr>
-                <w:rFonts w:ascii="Tahoma" w:eastAsia="Times New Roman" w:hAnsi="Tahoma" w:cs="Tahoma"/>
-                <w:color w:val="2E1308"/>
-                <w:sz w:val="24"/>
-                <w:szCs w:val="24"/>
-                <w:shd w:val="clear" w:color="auto" w:fill="FFFFFF"/>
-              </w:rPr>
-              <w:t>all of</w:t>
-            </w:r>
-            <w:proofErr w:type="gramEnd"/>
-            <w:r>
-              <w:rPr>
-                <w:rFonts w:ascii="Tahoma" w:eastAsia="Times New Roman" w:hAnsi="Tahoma" w:cs="Tahoma"/>
-                <w:color w:val="2E1308"/>
-                <w:sz w:val="24"/>
-                <w:szCs w:val="24"/>
-                <w:shd w:val="clear" w:color="auto" w:fill="FFFFFF"/>
-              </w:rPr>
-              <w:t xml:space="preserve"> the workers of lawlessness;</w:t>
+              <w:t>You hate all of the workers of lawlessness;</w:t>
             </w:r>
           </w:p>
         </w:tc>
@@ -1751,7 +2077,53 @@
                 <w:sz w:val="27"/>
                 <w:szCs w:val="27"/>
               </w:rPr>
-              <w:t>You will destroy everyone who speaks falsehood. A man of blood and [deceit] the Lord abhors.</w:t>
+              <w:t xml:space="preserve">You will destroy everyone who speaks falsehood. </w:t>
+            </w:r>
+            <w:commentRangeStart w:id="4"/>
+            <w:r>
+              <w:rPr>
+                <w:rFonts w:ascii="Times" w:eastAsia="Times New Roman" w:hAnsi="Times" w:cs="Times New Roman"/>
+                <w:color w:val="000000"/>
+                <w:sz w:val="27"/>
+                <w:szCs w:val="27"/>
+              </w:rPr>
+              <w:t>The Lord abhors a</w:t>
+            </w:r>
+            <w:r>
+              <w:rPr>
+                <w:rFonts w:ascii="Times" w:eastAsia="Times New Roman" w:hAnsi="Times" w:cs="Times New Roman"/>
+                <w:color w:val="000000"/>
+                <w:sz w:val="27"/>
+                <w:szCs w:val="27"/>
+              </w:rPr>
+              <w:t xml:space="preserve"> man of </w:t>
+            </w:r>
+            <w:r>
+              <w:rPr>
+                <w:rFonts w:ascii="Times" w:eastAsia="Times New Roman" w:hAnsi="Times" w:cs="Times New Roman"/>
+                <w:color w:val="000000"/>
+                <w:sz w:val="27"/>
+                <w:szCs w:val="27"/>
+              </w:rPr>
+              <w:t>violence</w:t>
+            </w:r>
+            <w:r>
+              <w:rPr>
+                <w:rFonts w:ascii="Times" w:eastAsia="Times New Roman" w:hAnsi="Times" w:cs="Times New Roman"/>
+                <w:color w:val="000000"/>
+                <w:sz w:val="27"/>
+                <w:szCs w:val="27"/>
+              </w:rPr>
+              <w:t xml:space="preserve"> and [deceit].</w:t>
+            </w:r>
+            <w:commentRangeEnd w:id="4"/>
+            <w:r>
+              <w:rPr>
+                <w:rStyle w:val="CommentReference"/>
+                <w:rFonts w:ascii="Garamond" w:hAnsi="Garamond"/>
+                <w:lang w:val="en-CA"/>
+              </w:rPr>
+              <w:commentReference w:id="4"/>
             </w:r>
           </w:p>
         </w:tc>
@@ -1984,73 +2356,107 @@
                 <w:sz w:val="27"/>
                 <w:szCs w:val="27"/>
               </w:rPr>
-              <w:t xml:space="preserve"> the multitude of Thy mercy, I will </w:t>
-            </w:r>
-            <w:proofErr w:type="gramStart"/>
-            <w:r>
-              <w:rPr>
-                <w:rFonts w:ascii="Times" w:eastAsia="Times New Roman" w:hAnsi="Times" w:cs="Times New Roman"/>
-                <w:color w:val="000000"/>
-                <w:sz w:val="27"/>
-                <w:szCs w:val="27"/>
-              </w:rPr>
-              <w:t>enter into</w:t>
-            </w:r>
-            <w:proofErr w:type="gramEnd"/>
-            <w:r>
-              <w:rPr>
-                <w:rFonts w:ascii="Times" w:eastAsia="Times New Roman" w:hAnsi="Times" w:cs="Times New Roman"/>
-                <w:color w:val="000000"/>
-                <w:sz w:val="27"/>
-                <w:szCs w:val="27"/>
-              </w:rPr>
-              <w:t xml:space="preserve"> Thy House; I will worship before Thy holy Temple in Thy fear.</w:t>
-            </w:r>
-          </w:p>
-        </w:tc>
-        <w:tc>
-          <w:tcPr>
-            <w:tcW w:w="555" w:type="pct"/>
-          </w:tcPr>
-          <w:p>
-            <w:pPr>
-              <w:spacing w:line="240" w:lineRule="auto"/>
-              <w:jc w:val="left"/>
-              <w:rPr>
-                <w:rFonts w:ascii="Times" w:eastAsia="Times New Roman" w:hAnsi="Times" w:cs="Times New Roman"/>
-                <w:color w:val="000000"/>
-                <w:sz w:val="27"/>
-                <w:szCs w:val="27"/>
-              </w:rPr>
-            </w:pPr>
-            <w:r>
-              <w:rPr>
-                <w:rFonts w:ascii="Times" w:eastAsia="Times New Roman" w:hAnsi="Times" w:cs="Times New Roman"/>
-                <w:color w:val="000000"/>
-                <w:sz w:val="27"/>
-                <w:szCs w:val="27"/>
-              </w:rPr>
-              <w:t xml:space="preserve">But I, in the multitude of Your mercy, I will </w:t>
-            </w:r>
-            <w:proofErr w:type="gramStart"/>
-            <w:r>
-              <w:rPr>
-                <w:rFonts w:ascii="Times" w:eastAsia="Times New Roman" w:hAnsi="Times" w:cs="Times New Roman"/>
-                <w:color w:val="000000"/>
-                <w:sz w:val="27"/>
-                <w:szCs w:val="27"/>
-              </w:rPr>
-              <w:t>enter into</w:t>
-            </w:r>
-            <w:proofErr w:type="gramEnd"/>
-            <w:r>
-              <w:rPr>
-                <w:rFonts w:ascii="Times" w:eastAsia="Times New Roman" w:hAnsi="Times" w:cs="Times New Roman"/>
-                <w:color w:val="000000"/>
-                <w:sz w:val="27"/>
-                <w:szCs w:val="27"/>
-              </w:rPr>
-              <w:t xml:space="preserve"> Your house; I will worship before Your holy Temple, in Your fear.</w:t>
+              <w:t xml:space="preserve"> the multitude of Thy mercy, I will enter into Thy House; I will worship before Thy holy Temple in Thy fear.</w:t>
+            </w:r>
+          </w:p>
+        </w:tc>
+        <w:tc>
+          <w:tcPr>
+            <w:tcW w:w="555" w:type="pct"/>
+          </w:tcPr>
+          <w:p>
+            <w:pPr>
+              <w:spacing w:line="240" w:lineRule="auto"/>
+              <w:jc w:val="left"/>
+              <w:rPr>
+                <w:rFonts w:ascii="Times" w:eastAsia="Times New Roman" w:hAnsi="Times" w:cs="Times New Roman"/>
+                <w:color w:val="000000"/>
+                <w:sz w:val="27"/>
+                <w:szCs w:val="27"/>
+              </w:rPr>
+            </w:pPr>
+            <w:r>
+              <w:rPr>
+                <w:rFonts w:ascii="Times" w:eastAsia="Times New Roman" w:hAnsi="Times" w:cs="Times New Roman"/>
+                <w:color w:val="000000"/>
+                <w:sz w:val="27"/>
+                <w:szCs w:val="27"/>
+              </w:rPr>
+              <w:t xml:space="preserve">But </w:t>
+            </w:r>
+            <w:commentRangeStart w:id="5"/>
+            <w:r>
+              <w:rPr>
+                <w:rFonts w:ascii="Times" w:eastAsia="Times New Roman" w:hAnsi="Times" w:cs="Times New Roman"/>
+                <w:color w:val="000000"/>
+                <w:sz w:val="27"/>
+                <w:szCs w:val="27"/>
+              </w:rPr>
+              <w:t>as for me</w:t>
+            </w:r>
+            <w:commentRangeEnd w:id="5"/>
+            <w:r>
+              <w:rPr>
+                <w:rStyle w:val="CommentReference"/>
+                <w:rFonts w:ascii="Garamond" w:hAnsi="Garamond"/>
+                <w:lang w:val="en-CA"/>
+              </w:rPr>
+              <w:commentReference w:id="5"/>
+            </w:r>
+            <w:r>
+              <w:rPr>
+                <w:rFonts w:ascii="Times" w:eastAsia="Times New Roman" w:hAnsi="Times" w:cs="Times New Roman"/>
+                <w:color w:val="000000"/>
+                <w:sz w:val="27"/>
+                <w:szCs w:val="27"/>
+              </w:rPr>
+              <w:t xml:space="preserve">, in the multitude of Your mercy, I will enter into Your house; I will </w:t>
+            </w:r>
+            <w:r>
+              <w:rPr>
+                <w:rFonts w:ascii="Times" w:eastAsia="Times New Roman" w:hAnsi="Times" w:cs="Times New Roman"/>
+                <w:color w:val="000000"/>
+                <w:sz w:val="27"/>
+                <w:szCs w:val="27"/>
+              </w:rPr>
+              <w:t>worship before Your holy Temple</w:t>
+            </w:r>
+            <w:r>
+              <w:rPr>
+                <w:rFonts w:ascii="Times" w:eastAsia="Times New Roman" w:hAnsi="Times" w:cs="Times New Roman"/>
+                <w:color w:val="000000"/>
+                <w:sz w:val="27"/>
+                <w:szCs w:val="27"/>
+              </w:rPr>
+              <w:t xml:space="preserve"> in </w:t>
+            </w:r>
+            <w:commentRangeStart w:id="6"/>
+            <w:r>
+              <w:rPr>
+                <w:rFonts w:ascii="Times" w:eastAsia="Times New Roman" w:hAnsi="Times" w:cs="Times New Roman"/>
+                <w:color w:val="000000"/>
+                <w:sz w:val="27"/>
+                <w:szCs w:val="27"/>
+              </w:rPr>
+              <w:t>fear of You</w:t>
+            </w:r>
+            <w:commentRangeEnd w:id="6"/>
+            <w:r>
+              <w:rPr>
+                <w:rStyle w:val="CommentReference"/>
+                <w:rFonts w:ascii="Garamond" w:hAnsi="Garamond"/>
+                <w:lang w:val="en-CA"/>
+              </w:rPr>
+              <w:commentReference w:id="6"/>
+            </w:r>
+            <w:r>
+              <w:rPr>
+                <w:rFonts w:ascii="Times" w:eastAsia="Times New Roman" w:hAnsi="Times" w:cs="Times New Roman"/>
+                <w:color w:val="000000"/>
+                <w:sz w:val="27"/>
+                <w:szCs w:val="27"/>
+              </w:rPr>
+              <w:t>.</w:t>
             </w:r>
           </w:p>
         </w:tc>
@@ -2075,27 +2481,7 @@
                 <w:sz w:val="27"/>
                 <w:szCs w:val="27"/>
               </w:rPr>
-              <w:t xml:space="preserve">But as for me, in the multitude of Thy mercy I will </w:t>
-            </w:r>
-            <w:proofErr w:type="gramStart"/>
-            <w:r>
-              <w:rPr>
-                <w:rFonts w:ascii="Times" w:eastAsia="Times New Roman" w:hAnsi="Times" w:cs="Times New Roman"/>
-                <w:color w:val="000000"/>
-                <w:sz w:val="27"/>
-                <w:szCs w:val="27"/>
-              </w:rPr>
-              <w:t>enter into</w:t>
-            </w:r>
-            <w:proofErr w:type="gramEnd"/>
-            <w:r>
-              <w:rPr>
-                <w:rFonts w:ascii="Times" w:eastAsia="Times New Roman" w:hAnsi="Times" w:cs="Times New Roman"/>
-                <w:color w:val="000000"/>
-                <w:sz w:val="27"/>
-                <w:szCs w:val="27"/>
-              </w:rPr>
-              <w:t xml:space="preserve"> Thy house: and worship before Thine holy temple in Thy fear.</w:t>
+              <w:t>But as for me, in the multitude of Thy mercy I will enter into Thy house: and worship before Thine holy temple in Thy fear.</w:t>
             </w:r>
           </w:p>
           <w:p/>
@@ -2307,27 +2693,7 @@
                 <w:sz w:val="27"/>
                 <w:szCs w:val="27"/>
               </w:rPr>
-              <w:t xml:space="preserve">Lord, guide </w:t>
-            </w:r>
-            <w:proofErr w:type="gramStart"/>
-            <w:r>
-              <w:rPr>
-                <w:rFonts w:ascii="Times" w:eastAsia="Times New Roman" w:hAnsi="Times" w:cs="Times New Roman"/>
-                <w:color w:val="000000"/>
-                <w:sz w:val="27"/>
-                <w:szCs w:val="27"/>
-              </w:rPr>
-              <w:t>my</w:t>
-            </w:r>
-            <w:proofErr w:type="gramEnd"/>
-            <w:r>
-              <w:rPr>
-                <w:rFonts w:ascii="Times" w:eastAsia="Times New Roman" w:hAnsi="Times" w:cs="Times New Roman"/>
-                <w:color w:val="000000"/>
-                <w:sz w:val="27"/>
-                <w:szCs w:val="27"/>
-              </w:rPr>
-              <w:t xml:space="preserve"> in Thy righteousness on account </w:t>
+              <w:t xml:space="preserve">Lord, guide my in Thy righteousness on account </w:t>
             </w:r>
             <w:r>
               <w:rPr>
@@ -2364,27 +2730,16 @@
                 <w:szCs w:val="27"/>
               </w:rPr>
               <w:lastRenderedPageBreak/>
-              <w:t xml:space="preserve">Lord, guide </w:t>
-            </w:r>
-            <w:proofErr w:type="gramStart"/>
-            <w:r>
-              <w:rPr>
-                <w:rFonts w:ascii="Times" w:eastAsia="Times New Roman" w:hAnsi="Times" w:cs="Times New Roman"/>
-                <w:color w:val="000000"/>
-                <w:sz w:val="27"/>
-                <w:szCs w:val="27"/>
-              </w:rPr>
-              <w:t>my</w:t>
-            </w:r>
-            <w:proofErr w:type="gramEnd"/>
-            <w:r>
-              <w:rPr>
-                <w:rFonts w:ascii="Times" w:eastAsia="Times New Roman" w:hAnsi="Times" w:cs="Times New Roman"/>
-                <w:color w:val="000000"/>
-                <w:sz w:val="27"/>
-                <w:szCs w:val="27"/>
-              </w:rPr>
-              <w:t xml:space="preserve"> in Your righteousness because of </w:t>
+              <w:t xml:space="preserve">O </w:t>
+            </w:r>
+            <w:r>
+              <w:rPr>
+                <w:rFonts w:ascii="Times" w:eastAsia="Times New Roman" w:hAnsi="Times" w:cs="Times New Roman"/>
+                <w:color w:val="000000"/>
+                <w:sz w:val="27"/>
+                <w:szCs w:val="27"/>
+              </w:rPr>
+              <w:t xml:space="preserve">Lord, guide my in Your righteousness </w:t>
             </w:r>
             <w:r>
               <w:rPr>
@@ -2394,7 +2749,7 @@
                 <w:szCs w:val="27"/>
               </w:rPr>
               <w:lastRenderedPageBreak/>
-              <w:t>my enemies; make my way straight before You.</w:t>
+              <w:t>because of my enemies; make my way straight before You.</w:t>
             </w:r>
           </w:p>
         </w:tc>
@@ -2683,7 +3038,109 @@
                 <w:sz w:val="27"/>
                 <w:szCs w:val="27"/>
               </w:rPr>
-              <w:t>For truth is not in their mouths; their heart is vain; their throat is an open sepulcher; their tongues are guileful.</w:t>
+              <w:t xml:space="preserve">For </w:t>
+            </w:r>
+            <w:commentRangeStart w:id="7"/>
+            <w:r>
+              <w:rPr>
+                <w:rFonts w:ascii="Times" w:eastAsia="Times New Roman" w:hAnsi="Times" w:cs="Times New Roman"/>
+                <w:color w:val="000000"/>
+                <w:sz w:val="27"/>
+                <w:szCs w:val="27"/>
+              </w:rPr>
+              <w:t xml:space="preserve">there is no </w:t>
+            </w:r>
+            <w:r>
+              <w:rPr>
+                <w:rFonts w:ascii="Times" w:eastAsia="Times New Roman" w:hAnsi="Times" w:cs="Times New Roman"/>
+                <w:color w:val="000000"/>
+                <w:sz w:val="27"/>
+                <w:szCs w:val="27"/>
+              </w:rPr>
+              <w:t xml:space="preserve">truth </w:t>
+            </w:r>
+            <w:commentRangeEnd w:id="7"/>
+            <w:r>
+              <w:rPr>
+                <w:rStyle w:val="CommentReference"/>
+                <w:rFonts w:ascii="Garamond" w:hAnsi="Garamond"/>
+                <w:lang w:val="en-CA"/>
+              </w:rPr>
+              <w:commentReference w:id="7"/>
+            </w:r>
+            <w:r>
+              <w:rPr>
+                <w:rFonts w:ascii="Times" w:eastAsia="Times New Roman" w:hAnsi="Times" w:cs="Times New Roman"/>
+                <w:color w:val="000000"/>
+                <w:sz w:val="27"/>
+                <w:szCs w:val="27"/>
+              </w:rPr>
+              <w:t xml:space="preserve">is in their mouths; their heart is vain; their throat is an open </w:t>
+            </w:r>
+            <w:commentRangeStart w:id="8"/>
+            <w:r>
+              <w:rPr>
+                <w:rFonts w:ascii="Times" w:eastAsia="Times New Roman" w:hAnsi="Times" w:cs="Times New Roman"/>
+                <w:color w:val="000000"/>
+                <w:sz w:val="27"/>
+                <w:szCs w:val="27"/>
+              </w:rPr>
+              <w:t>tomb</w:t>
+            </w:r>
+            <w:commentRangeEnd w:id="8"/>
+            <w:r>
+              <w:rPr>
+                <w:rStyle w:val="CommentReference"/>
+                <w:rFonts w:ascii="Garamond" w:hAnsi="Garamond"/>
+                <w:lang w:val="en-CA"/>
+              </w:rPr>
+              <w:commentReference w:id="8"/>
+            </w:r>
+            <w:r>
+              <w:rPr>
+                <w:rFonts w:ascii="Times" w:eastAsia="Times New Roman" w:hAnsi="Times" w:cs="Times New Roman"/>
+                <w:color w:val="000000"/>
+                <w:sz w:val="27"/>
+                <w:szCs w:val="27"/>
+              </w:rPr>
+              <w:t xml:space="preserve">; </w:t>
+            </w:r>
+            <w:commentRangeStart w:id="9"/>
+            <w:r>
+              <w:rPr>
+                <w:rFonts w:ascii="Times" w:eastAsia="Times New Roman" w:hAnsi="Times" w:cs="Times New Roman"/>
+                <w:color w:val="000000"/>
+                <w:sz w:val="27"/>
+                <w:szCs w:val="27"/>
+              </w:rPr>
+              <w:t xml:space="preserve">their tongues </w:t>
+            </w:r>
+            <w:r>
+              <w:rPr>
+                <w:rFonts w:ascii="Times" w:eastAsia="Times New Roman" w:hAnsi="Times" w:cs="Times New Roman"/>
+                <w:color w:val="000000"/>
+                <w:sz w:val="27"/>
+                <w:szCs w:val="27"/>
+              </w:rPr>
+              <w:t>have deceived</w:t>
+            </w:r>
+            <w:commentRangeEnd w:id="9"/>
+            <w:r>
+              <w:rPr>
+                <w:rStyle w:val="CommentReference"/>
+                <w:rFonts w:ascii="Garamond" w:hAnsi="Garamond"/>
+                <w:lang w:val="en-CA"/>
+              </w:rPr>
+              <w:commentReference w:id="9"/>
+            </w:r>
+            <w:r>
+              <w:rPr>
+                <w:rFonts w:ascii="Times" w:eastAsia="Times New Roman" w:hAnsi="Times" w:cs="Times New Roman"/>
+                <w:color w:val="000000"/>
+                <w:sz w:val="27"/>
+                <w:szCs w:val="27"/>
+              </w:rPr>
+              <w:t>.</w:t>
             </w:r>
           </w:p>
         </w:tc>
@@ -3085,7 +3542,162 @@
                 <w:sz w:val="27"/>
                 <w:szCs w:val="27"/>
               </w:rPr>
-              <w:t>Judge them, God: may they fail by all their counsels: according to the multitude of their iniquities, wipe them out, for they have angered You, Lord.</w:t>
+              <w:t xml:space="preserve">Judge them, </w:t>
+            </w:r>
+            <w:r>
+              <w:rPr>
+                <w:rFonts w:ascii="Times" w:eastAsia="Times New Roman" w:hAnsi="Times" w:cs="Times New Roman"/>
+                <w:color w:val="000000"/>
+                <w:sz w:val="27"/>
+                <w:szCs w:val="27"/>
+              </w:rPr>
+              <w:t>O God;</w:t>
+            </w:r>
+            <w:r>
+              <w:rPr>
+                <w:rFonts w:ascii="Times" w:eastAsia="Times New Roman" w:hAnsi="Times" w:cs="Times New Roman"/>
+                <w:color w:val="000000"/>
+                <w:sz w:val="27"/>
+                <w:szCs w:val="27"/>
+              </w:rPr>
+              <w:t xml:space="preserve"> may they </w:t>
+            </w:r>
+            <w:r>
+              <w:rPr>
+                <w:rFonts w:ascii="Times" w:eastAsia="Times New Roman" w:hAnsi="Times" w:cs="Times New Roman"/>
+                <w:color w:val="000000"/>
+                <w:sz w:val="27"/>
+                <w:szCs w:val="27"/>
+              </w:rPr>
+              <w:t>fall</w:t>
+            </w:r>
+            <w:r>
+              <w:rPr>
+                <w:rFonts w:ascii="Times" w:eastAsia="Times New Roman" w:hAnsi="Times" w:cs="Times New Roman"/>
+                <w:color w:val="000000"/>
+                <w:sz w:val="27"/>
+                <w:szCs w:val="27"/>
+              </w:rPr>
+              <w:t xml:space="preserve"> by all their </w:t>
+            </w:r>
+            <w:r>
+              <w:rPr>
+                <w:rFonts w:ascii="Times" w:eastAsia="Times New Roman" w:hAnsi="Times" w:cs="Times New Roman"/>
+                <w:color w:val="000000"/>
+                <w:sz w:val="27"/>
+                <w:szCs w:val="27"/>
+              </w:rPr>
+              <w:t xml:space="preserve">[own] </w:t>
+            </w:r>
+            <w:commentRangeStart w:id="10"/>
+            <w:r>
+              <w:rPr>
+                <w:rFonts w:ascii="Times" w:eastAsia="Times New Roman" w:hAnsi="Times" w:cs="Times New Roman"/>
+                <w:color w:val="000000"/>
+                <w:sz w:val="27"/>
+                <w:szCs w:val="27"/>
+              </w:rPr>
+              <w:t>schemes</w:t>
+            </w:r>
+            <w:commentRangeEnd w:id="10"/>
+            <w:r>
+              <w:rPr>
+                <w:rStyle w:val="CommentReference"/>
+                <w:rFonts w:ascii="Garamond" w:hAnsi="Garamond"/>
+                <w:lang w:val="en-CA"/>
+              </w:rPr>
+              <w:commentReference w:id="10"/>
+            </w:r>
+            <w:r>
+              <w:rPr>
+                <w:rFonts w:ascii="Times" w:eastAsia="Times New Roman" w:hAnsi="Times" w:cs="Times New Roman"/>
+                <w:color w:val="000000"/>
+                <w:sz w:val="27"/>
+                <w:szCs w:val="27"/>
+              </w:rPr>
+              <w:t>;</w:t>
+            </w:r>
+            <w:r>
+              <w:rPr>
+                <w:rFonts w:ascii="Times" w:eastAsia="Times New Roman" w:hAnsi="Times" w:cs="Times New Roman"/>
+                <w:color w:val="000000"/>
+                <w:sz w:val="27"/>
+                <w:szCs w:val="27"/>
+              </w:rPr>
+              <w:t xml:space="preserve"> according to the multitude of their iniquities, </w:t>
+            </w:r>
+            <w:commentRangeStart w:id="11"/>
+            <w:r>
+              <w:rPr>
+                <w:rFonts w:ascii="Times" w:eastAsia="Times New Roman" w:hAnsi="Times" w:cs="Times New Roman"/>
+                <w:color w:val="000000"/>
+                <w:sz w:val="27"/>
+                <w:szCs w:val="27"/>
+              </w:rPr>
+              <w:t>cast</w:t>
+            </w:r>
+            <w:r>
+              <w:rPr>
+                <w:rFonts w:ascii="Times" w:eastAsia="Times New Roman" w:hAnsi="Times" w:cs="Times New Roman"/>
+                <w:color w:val="000000"/>
+                <w:sz w:val="27"/>
+                <w:szCs w:val="27"/>
+              </w:rPr>
+              <w:t xml:space="preserve"> </w:t>
+            </w:r>
+            <w:commentRangeEnd w:id="11"/>
+            <w:r>
+              <w:rPr>
+                <w:rStyle w:val="CommentReference"/>
+                <w:rFonts w:ascii="Garamond" w:hAnsi="Garamond"/>
+                <w:lang w:val="en-CA"/>
+              </w:rPr>
+              <w:commentReference w:id="11"/>
+            </w:r>
+            <w:r>
+              <w:rPr>
+                <w:rFonts w:ascii="Times" w:eastAsia="Times New Roman" w:hAnsi="Times" w:cs="Times New Roman"/>
+                <w:color w:val="000000"/>
+                <w:sz w:val="27"/>
+                <w:szCs w:val="27"/>
+              </w:rPr>
+              <w:t xml:space="preserve">them out, for they have </w:t>
+            </w:r>
+            <w:r>
+              <w:rPr>
+                <w:rFonts w:ascii="Times" w:eastAsia="Times New Roman" w:hAnsi="Times" w:cs="Times New Roman"/>
+                <w:color w:val="000000"/>
+                <w:sz w:val="27"/>
+                <w:szCs w:val="27"/>
+              </w:rPr>
+              <w:t>provoked</w:t>
+            </w:r>
+            <w:r>
+              <w:rPr>
+                <w:rFonts w:ascii="Times" w:eastAsia="Times New Roman" w:hAnsi="Times" w:cs="Times New Roman"/>
+                <w:color w:val="000000"/>
+                <w:sz w:val="27"/>
+                <w:szCs w:val="27"/>
+              </w:rPr>
+              <w:t xml:space="preserve"> You,</w:t>
+            </w:r>
+            <w:r>
+              <w:rPr>
+                <w:rFonts w:ascii="Times" w:eastAsia="Times New Roman" w:hAnsi="Times" w:cs="Times New Roman"/>
+                <w:color w:val="000000"/>
+                <w:sz w:val="27"/>
+                <w:szCs w:val="27"/>
+              </w:rPr>
+              <w:t xml:space="preserve"> O</w:t>
+            </w:r>
+            <w:r>
+              <w:rPr>
+                <w:rFonts w:ascii="Times" w:eastAsia="Times New Roman" w:hAnsi="Times" w:cs="Times New Roman"/>
+                <w:color w:val="000000"/>
+                <w:sz w:val="27"/>
+                <w:szCs w:val="27"/>
+              </w:rPr>
+              <w:t xml:space="preserve"> Lord.</w:t>
             </w:r>
           </w:p>
         </w:tc>
@@ -3207,15 +3819,7 @@
           </w:tcPr>
           <w:p>
             <w:r>
-              <w:t xml:space="preserve">Judge them, O God; let them </w:t>
-            </w:r>
-            <w:proofErr w:type="gramStart"/>
-            <w:r>
-              <w:t>fall down</w:t>
-            </w:r>
-            <w:proofErr w:type="gramEnd"/>
-            <w:r>
-              <w:t xml:space="preserve"> in all their counsels: wipe them out according to the abundance of their ungodliness; for they have provoked You, O Lord.</w:t>
+              <w:t>Judge them, O God; let them fall down in all their counsels: wipe them out according to the abundance of their ungodliness; for they have provoked You, O Lord.</w:t>
             </w:r>
           </w:p>
         </w:tc>
@@ -3449,6 +4053,7 @@
                 <w:szCs w:val="27"/>
               </w:rPr>
             </w:pPr>
+            <w:commentRangeStart w:id="12"/>
             <w:r>
               <w:rPr>
                 <w:rFonts w:ascii="Times" w:eastAsia="Times New Roman" w:hAnsi="Times" w:cs="Times New Roman"/>
@@ -3457,7 +4062,89 @@
                 <w:szCs w:val="27"/>
               </w:rPr>
               <w:lastRenderedPageBreak/>
-              <w:t xml:space="preserve">And let everyone be glad who trusts in You: they </w:t>
+              <w:t xml:space="preserve">And let </w:t>
+            </w:r>
+            <w:r>
+              <w:rPr>
+                <w:rFonts w:ascii="Times" w:eastAsia="Times New Roman" w:hAnsi="Times" w:cs="Times New Roman"/>
+                <w:color w:val="000000"/>
+                <w:sz w:val="27"/>
+                <w:szCs w:val="27"/>
+              </w:rPr>
+              <w:t xml:space="preserve">all those who </w:t>
+            </w:r>
+            <w:commentRangeStart w:id="13"/>
+            <w:r>
+              <w:rPr>
+                <w:rFonts w:ascii="Times" w:eastAsia="Times New Roman" w:hAnsi="Times" w:cs="Times New Roman"/>
+                <w:color w:val="000000"/>
+                <w:sz w:val="27"/>
+                <w:szCs w:val="27"/>
+              </w:rPr>
+              <w:t>hope</w:t>
+            </w:r>
+            <w:r>
+              <w:rPr>
+                <w:rFonts w:ascii="Times" w:eastAsia="Times New Roman" w:hAnsi="Times" w:cs="Times New Roman"/>
+                <w:color w:val="000000"/>
+                <w:sz w:val="27"/>
+                <w:szCs w:val="27"/>
+              </w:rPr>
+              <w:t xml:space="preserve"> </w:t>
+            </w:r>
+            <w:commentRangeEnd w:id="13"/>
+            <w:r>
+              <w:rPr>
+                <w:rStyle w:val="CommentReference"/>
+                <w:rFonts w:ascii="Garamond" w:hAnsi="Garamond"/>
+                <w:lang w:val="en-CA"/>
+              </w:rPr>
+              <w:commentReference w:id="13"/>
+            </w:r>
+            <w:r>
+              <w:rPr>
+                <w:rFonts w:ascii="Times" w:eastAsia="Times New Roman" w:hAnsi="Times" w:cs="Times New Roman"/>
+                <w:color w:val="000000"/>
+                <w:sz w:val="27"/>
+                <w:szCs w:val="27"/>
+              </w:rPr>
+              <w:t>in You</w:t>
+            </w:r>
+            <w:r>
+              <w:rPr>
+                <w:rFonts w:ascii="Times" w:eastAsia="Times New Roman" w:hAnsi="Times" w:cs="Times New Roman"/>
+                <w:color w:val="000000"/>
+                <w:sz w:val="27"/>
+                <w:szCs w:val="27"/>
+              </w:rPr>
+              <w:t xml:space="preserve"> be glad</w:t>
+            </w:r>
+            <w:commentRangeEnd w:id="12"/>
+            <w:r>
+              <w:rPr>
+                <w:rStyle w:val="CommentReference"/>
+                <w:rFonts w:ascii="Garamond" w:hAnsi="Garamond"/>
+                <w:lang w:val="en-CA"/>
+              </w:rPr>
+              <w:commentReference w:id="12"/>
+            </w:r>
+            <w:r>
+              <w:rPr>
+                <w:rFonts w:ascii="Times" w:eastAsia="Times New Roman" w:hAnsi="Times" w:cs="Times New Roman"/>
+                <w:color w:val="000000"/>
+                <w:sz w:val="27"/>
+                <w:szCs w:val="27"/>
+              </w:rPr>
+              <w:t>;</w:t>
+            </w:r>
+            <w:r>
+              <w:rPr>
+                <w:rFonts w:ascii="Times" w:eastAsia="Times New Roman" w:hAnsi="Times" w:cs="Times New Roman"/>
+                <w:color w:val="000000"/>
+                <w:sz w:val="27"/>
+                <w:szCs w:val="27"/>
+              </w:rPr>
+              <w:t xml:space="preserve"> </w:t>
             </w:r>
             <w:r>
               <w:rPr>
@@ -3467,7 +4154,7 @@
                 <w:szCs w:val="27"/>
               </w:rPr>
               <w:lastRenderedPageBreak/>
-              <w:t>will rejoice forever, and You will dwell in them. And all those who love Your Name will boast in You,</w:t>
+              <w:t>they will rejoice forever, and You will dwell in them. And all those who love Your Name will boast in You,</w:t>
             </w:r>
           </w:p>
         </w:tc>
@@ -3855,6 +4542,7 @@
                 <w:sz w:val="27"/>
                 <w:szCs w:val="27"/>
               </w:rPr>
+              <w:lastRenderedPageBreak/>
               <w:t xml:space="preserve">for Thou hast blest the righteous. Lord, as an </w:t>
             </w:r>
             <w:r>
@@ -3874,53 +4562,80 @@
                 <w:sz w:val="27"/>
                 <w:szCs w:val="27"/>
               </w:rPr>
-              <w:t xml:space="preserve"> of (good)-will, </w:t>
-            </w:r>
-            <w:proofErr w:type="gramStart"/>
-            <w:r>
-              <w:rPr>
-                <w:rFonts w:ascii="Times" w:eastAsia="Times New Roman" w:hAnsi="Times" w:cs="Times New Roman"/>
-                <w:color w:val="000000"/>
-                <w:sz w:val="27"/>
-                <w:szCs w:val="27"/>
-              </w:rPr>
-              <w:t>Thou</w:t>
-            </w:r>
-            <w:proofErr w:type="gramEnd"/>
-            <w:r>
-              <w:rPr>
-                <w:rFonts w:ascii="Times" w:eastAsia="Times New Roman" w:hAnsi="Times" w:cs="Times New Roman"/>
-                <w:color w:val="000000"/>
-                <w:sz w:val="27"/>
-                <w:szCs w:val="27"/>
-              </w:rPr>
-              <w:t xml:space="preserve"> hast placed a crown upon us.</w:t>
-            </w:r>
-          </w:p>
-        </w:tc>
-        <w:tc>
-          <w:tcPr>
-            <w:tcW w:w="555" w:type="pct"/>
-          </w:tcPr>
-          <w:p>
-            <w:pPr>
-              <w:spacing w:line="240" w:lineRule="auto"/>
-              <w:jc w:val="left"/>
-              <w:rPr>
-                <w:rFonts w:ascii="Times" w:eastAsia="Times New Roman" w:hAnsi="Times" w:cs="Times New Roman"/>
-                <w:color w:val="000000"/>
-                <w:sz w:val="27"/>
-                <w:szCs w:val="27"/>
-              </w:rPr>
-            </w:pPr>
-            <w:r>
-              <w:rPr>
-                <w:rFonts w:ascii="Times" w:eastAsia="Times New Roman" w:hAnsi="Times" w:cs="Times New Roman"/>
-                <w:color w:val="000000"/>
-                <w:sz w:val="27"/>
-                <w:szCs w:val="27"/>
-              </w:rPr>
-              <w:t xml:space="preserve">for you have blessed the righteous. Lord, as with a [shield] of good will, You have placed a crown on us. </w:t>
+              <w:t xml:space="preserve"> of (good)-will, Thou hast placed a crown upon us.</w:t>
+            </w:r>
+          </w:p>
+        </w:tc>
+        <w:tc>
+          <w:tcPr>
+            <w:tcW w:w="555" w:type="pct"/>
+          </w:tcPr>
+          <w:p>
+            <w:pPr>
+              <w:spacing w:line="240" w:lineRule="auto"/>
+              <w:jc w:val="left"/>
+              <w:rPr>
+                <w:rFonts w:ascii="Times" w:eastAsia="Times New Roman" w:hAnsi="Times" w:cs="Times New Roman"/>
+                <w:color w:val="000000"/>
+                <w:sz w:val="27"/>
+                <w:szCs w:val="27"/>
+              </w:rPr>
+            </w:pPr>
+            <w:r>
+              <w:rPr>
+                <w:rFonts w:ascii="Times" w:eastAsia="Times New Roman" w:hAnsi="Times" w:cs="Times New Roman"/>
+                <w:color w:val="000000"/>
+                <w:sz w:val="27"/>
+                <w:szCs w:val="27"/>
+              </w:rPr>
+              <w:t xml:space="preserve">for you have blessed the righteous. </w:t>
+            </w:r>
+            <w:r>
+              <w:rPr>
+                <w:rFonts w:ascii="Times" w:eastAsia="Times New Roman" w:hAnsi="Times" w:cs="Times New Roman"/>
+                <w:color w:val="000000"/>
+                <w:sz w:val="27"/>
+                <w:szCs w:val="27"/>
+              </w:rPr>
+              <w:t xml:space="preserve">O </w:t>
+            </w:r>
+            <w:r>
+              <w:rPr>
+                <w:rFonts w:ascii="Times" w:eastAsia="Times New Roman" w:hAnsi="Times" w:cs="Times New Roman"/>
+                <w:color w:val="000000"/>
+                <w:sz w:val="27"/>
+                <w:szCs w:val="27"/>
+              </w:rPr>
+              <w:t xml:space="preserve">Lord, </w:t>
+            </w:r>
+            <w:r>
+              <w:rPr>
+                <w:rFonts w:ascii="Times" w:eastAsia="Times New Roman" w:hAnsi="Times" w:cs="Times New Roman"/>
+                <w:color w:val="000000"/>
+                <w:sz w:val="27"/>
+                <w:szCs w:val="27"/>
+              </w:rPr>
+              <w:t xml:space="preserve">You have crowned us with a [shield] of [Your] </w:t>
+            </w:r>
+            <w:bookmarkStart w:id="14" w:name="_GoBack"/>
+            <w:bookmarkEnd w:id="14"/>
+            <w:r>
+              <w:rPr>
+                <w:rFonts w:ascii="Times" w:eastAsia="Times New Roman" w:hAnsi="Times" w:cs="Times New Roman"/>
+                <w:color w:val="000000"/>
+                <w:sz w:val="27"/>
+                <w:szCs w:val="27"/>
+              </w:rPr>
+              <w:t>good will</w:t>
+            </w:r>
+            <w:r>
+              <w:rPr>
+                <w:rFonts w:ascii="Times" w:eastAsia="Times New Roman" w:hAnsi="Times" w:cs="Times New Roman"/>
+                <w:color w:val="000000"/>
+                <w:sz w:val="27"/>
+                <w:szCs w:val="27"/>
+              </w:rPr>
+              <w:t xml:space="preserve">. </w:t>
             </w:r>
             <w:r>
               <w:rPr>
@@ -4007,29 +4722,7 @@
                 <w:szCs w:val="24"/>
                 <w:shd w:val="clear" w:color="auto" w:fill="FFFFFF"/>
               </w:rPr>
-              <w:t xml:space="preserve">O Lord, </w:t>
-            </w:r>
-            <w:proofErr w:type="gramStart"/>
-            <w:r>
-              <w:rPr>
-                <w:rFonts w:ascii="Tahoma" w:eastAsia="Times New Roman" w:hAnsi="Tahoma" w:cs="Tahoma"/>
-                <w:color w:val="2E1308"/>
-                <w:sz w:val="24"/>
-                <w:szCs w:val="24"/>
-                <w:shd w:val="clear" w:color="auto" w:fill="FFFFFF"/>
-              </w:rPr>
-              <w:t>You</w:t>
-            </w:r>
-            <w:proofErr w:type="gramEnd"/>
-            <w:r>
-              <w:rPr>
-                <w:rFonts w:ascii="Tahoma" w:eastAsia="Times New Roman" w:hAnsi="Tahoma" w:cs="Tahoma"/>
-                <w:color w:val="2E1308"/>
-                <w:sz w:val="24"/>
-                <w:szCs w:val="24"/>
-                <w:shd w:val="clear" w:color="auto" w:fill="FFFFFF"/>
-              </w:rPr>
-              <w:t xml:space="preserve"> crowned us with the shield of Your goodwill.</w:t>
+              <w:t>O Lord, You crowned us with the shield of Your goodwill.</w:t>
             </w:r>
           </w:p>
         </w:tc>
@@ -4041,8 +4734,6 @@
             <w:r>
               <w:t>For You, O Lord, have blessed the righteous: as a shield of favor You have crowned us. ALLELUIA.</w:t>
             </w:r>
-            <w:bookmarkStart w:id="0" w:name="_GoBack"/>
-            <w:bookmarkEnd w:id="0"/>
           </w:p>
         </w:tc>
         <w:tc>
@@ -4188,8 +4879,264 @@
 </w:document>
 </file>
 
+<file path=word/comments.xml><?xml version="1.0" encoding="utf-8"?>
+<w:comments xmlns:wpc="http://schemas.microsoft.com/office/word/2010/wordprocessingCanvas" xmlns:cx="http://schemas.microsoft.com/office/drawing/2014/chartex" xmlns:cx1="http://schemas.microsoft.com/office/drawing/2015/9/8/chartex" xmlns:mc="http://schemas.openxmlformats.org/markup-compatibility/2006" xmlns:o="urn:schemas-microsoft-com:office:office" xmlns:r="http://schemas.openxmlformats.org/officeDocument/2006/relationships" xmlns:m="http://schemas.openxmlformats.org/officeDocument/2006/math" xmlns:v="urn:schemas-microsoft-com:vml" xmlns:wp14="http://schemas.microsoft.com/office/word/2010/wordprocessingDrawing" xmlns:wp="http://schemas.openxmlformats.org/drawingml/2006/wordprocessingDrawing" xmlns:w10="urn:schemas-microsoft-com:office:word" xmlns:w="http://schemas.openxmlformats.org/wordprocessingml/2006/main" xmlns:w14="http://schemas.microsoft.com/office/word/2010/wordml" xmlns:w15="http://schemas.microsoft.com/office/word/2012/wordml" xmlns:w16se="http://schemas.microsoft.com/office/word/2015/wordml/symex" xmlns:wpg="http://schemas.microsoft.com/office/word/2010/wordprocessingGroup" xmlns:wpi="http://schemas.microsoft.com/office/word/2010/wordprocessingInk" xmlns:wne="http://schemas.microsoft.com/office/word/2006/wordml" xmlns:wps="http://schemas.microsoft.com/office/word/2010/wordprocessingShape" mc:Ignorable="w14 w15 w16se wp14">
+  <w:comment w:id="0" w:author="Slote, Brett (B.)" w:date="2018-02-21T08:34:00Z" w:initials="BS">
+    <w:p>
+      <w:pPr>
+        <w:pStyle w:val="CommentText"/>
+      </w:pPr>
+      <w:r>
+        <w:rPr>
+          <w:rStyle w:val="CommentReference"/>
+        </w:rPr>
+        <w:annotationRef/>
+      </w:r>
+      <w:r>
+        <w:t>Or hear, but understand doesn’t make much sense here</w:t>
+      </w:r>
+    </w:p>
+  </w:comment>
+  <w:comment w:id="1" w:author="Slote, Brett (B.)" w:date="2018-02-21T08:36:00Z" w:initials="BS">
+    <w:p>
+      <w:pPr>
+        <w:pStyle w:val="CommentText"/>
+      </w:pPr>
+      <w:r>
+        <w:rPr>
+          <w:rStyle w:val="CommentReference"/>
+        </w:rPr>
+        <w:annotationRef/>
+      </w:r>
+      <w:r>
+        <w:t>“for I will pray to You, O Lord”, would be a more direct way to say it, but since none of the LXX translations have that, it is not within the current parameters of work to make that change</w:t>
+      </w:r>
+    </w:p>
+  </w:comment>
+  <w:comment w:id="2" w:author="Slote, Brett (B.)" w:date="2018-02-21T08:38:00Z" w:initials="BS">
+    <w:p>
+      <w:pPr>
+        <w:pStyle w:val="CommentText"/>
+      </w:pPr>
+      <w:r>
+        <w:rPr>
+          <w:rStyle w:val="CommentReference"/>
+        </w:rPr>
+        <w:annotationRef/>
+      </w:r>
+      <w:r>
+        <w:t xml:space="preserve">Or </w:t>
+      </w:r>
+      <w:proofErr w:type="spellStart"/>
+      <w:r>
+        <w:t>lawlessnss</w:t>
+      </w:r>
+      <w:proofErr w:type="spellEnd"/>
+      <w:r>
+        <w:t>?</w:t>
+      </w:r>
+    </w:p>
+  </w:comment>
+  <w:comment w:id="3" w:author="Slote, Brett (B.)" w:date="2018-02-21T08:39:00Z" w:initials="BS">
+    <w:p>
+      <w:pPr>
+        <w:pStyle w:val="CommentText"/>
+      </w:pPr>
+      <w:r>
+        <w:rPr>
+          <w:rStyle w:val="CommentReference"/>
+        </w:rPr>
+        <w:annotationRef/>
+      </w:r>
+      <w:r>
+        <w:t>Less awkward</w:t>
+      </w:r>
+    </w:p>
+  </w:comment>
+  <w:comment w:id="4" w:author="Slote, Brett (B.)" w:date="2018-02-21T08:40:00Z" w:initials="BS">
+    <w:p>
+      <w:pPr>
+        <w:pStyle w:val="CommentText"/>
+      </w:pPr>
+      <w:r>
+        <w:rPr>
+          <w:rStyle w:val="CommentReference"/>
+        </w:rPr>
+        <w:annotationRef/>
+      </w:r>
+      <w:r>
+        <w:t>Following OSB, less awkward, clearer</w:t>
+      </w:r>
+    </w:p>
+  </w:comment>
+  <w:comment w:id="5" w:author="Slote, Brett (B.)" w:date="2018-02-21T08:42:00Z" w:initials="BS">
+    <w:p>
+      <w:pPr>
+        <w:pStyle w:val="CommentText"/>
+      </w:pPr>
+      <w:r>
+        <w:rPr>
+          <w:rStyle w:val="CommentReference"/>
+        </w:rPr>
+        <w:annotationRef/>
+      </w:r>
+      <w:r>
+        <w:t>Makes the contrast clearer in English</w:t>
+      </w:r>
+    </w:p>
+  </w:comment>
+  <w:comment w:id="6" w:author="Slote, Brett (B.)" w:date="2018-02-21T08:42:00Z" w:initials="BS">
+    <w:p>
+      <w:pPr>
+        <w:pStyle w:val="CommentText"/>
+      </w:pPr>
+      <w:r>
+        <w:rPr>
+          <w:rStyle w:val="CommentReference"/>
+        </w:rPr>
+        <w:annotationRef/>
+      </w:r>
+      <w:r>
+        <w:t>Meaning more readily apparent in OSB rendering</w:t>
+      </w:r>
+    </w:p>
+  </w:comment>
+  <w:comment w:id="7" w:author="Slote, Brett (B.)" w:date="2018-02-21T08:43:00Z" w:initials="BS">
+    <w:p>
+      <w:pPr>
+        <w:pStyle w:val="CommentText"/>
+      </w:pPr>
+      <w:r>
+        <w:rPr>
+          <w:rStyle w:val="CommentReference"/>
+        </w:rPr>
+        <w:annotationRef/>
+      </w:r>
+      <w:r>
+        <w:t>Less awkward</w:t>
+      </w:r>
+    </w:p>
+  </w:comment>
+  <w:comment w:id="8" w:author="Slote, Brett (B.)" w:date="2018-02-21T08:44:00Z" w:initials="BS">
+    <w:p>
+      <w:pPr>
+        <w:pStyle w:val="CommentText"/>
+      </w:pPr>
+      <w:r>
+        <w:rPr>
+          <w:rStyle w:val="CommentReference"/>
+        </w:rPr>
+        <w:annotationRef/>
+      </w:r>
+      <w:r>
+        <w:t>Or grave, but tomb is more accurate to sepulcher</w:t>
+      </w:r>
+    </w:p>
+  </w:comment>
+  <w:comment w:id="9" w:author="Slote, Brett (B.)" w:date="2018-02-21T08:44:00Z" w:initials="BS">
+    <w:p>
+      <w:pPr>
+        <w:pStyle w:val="CommentText"/>
+      </w:pPr>
+      <w:r>
+        <w:rPr>
+          <w:rStyle w:val="CommentReference"/>
+        </w:rPr>
+        <w:annotationRef/>
+      </w:r>
+      <w:r>
+        <w:t>Keeping parallel structure like Brenton, but using clearer rendering of AI</w:t>
+      </w:r>
+    </w:p>
+  </w:comment>
+  <w:comment w:id="10" w:author="Slote, Brett (B.)" w:date="2018-02-21T08:46:00Z" w:initials="BS">
+    <w:p>
+      <w:pPr>
+        <w:pStyle w:val="CommentText"/>
+      </w:pPr>
+      <w:r>
+        <w:rPr>
+          <w:rStyle w:val="CommentReference"/>
+        </w:rPr>
+        <w:annotationRef/>
+      </w:r>
+      <w:r>
+        <w:t>Means the same, but this rendering from Fr. Lazarus Moore makes the meaning much more readily accessible.</w:t>
+      </w:r>
+    </w:p>
+  </w:comment>
+  <w:comment w:id="11" w:author="Slote, Brett (B.)" w:date="2018-02-21T08:47:00Z" w:initials="BS">
+    <w:p>
+      <w:pPr>
+        <w:pStyle w:val="CommentText"/>
+      </w:pPr>
+      <w:r>
+        <w:rPr>
+          <w:rStyle w:val="CommentReference"/>
+        </w:rPr>
+        <w:annotationRef/>
+      </w:r>
+      <w:r>
+        <w:t>All the others have “cast”</w:t>
+      </w:r>
+    </w:p>
+  </w:comment>
+  <w:comment w:id="13" w:author="Slote, Brett (B.)" w:date="2018-02-21T08:48:00Z" w:initials="BS">
+    <w:p>
+      <w:pPr>
+        <w:pStyle w:val="CommentText"/>
+      </w:pPr>
+      <w:r>
+        <w:rPr>
+          <w:rStyle w:val="CommentReference"/>
+        </w:rPr>
+        <w:annotationRef/>
+      </w:r>
+      <w:r>
+        <w:t>Need general decision for trust vs hope</w:t>
+      </w:r>
+    </w:p>
+  </w:comment>
+  <w:comment w:id="12" w:author="Slote, Brett (B.)" w:date="2018-02-21T08:48:00Z" w:initials="BS">
+    <w:p>
+      <w:pPr>
+        <w:pStyle w:val="CommentText"/>
+      </w:pPr>
+      <w:r>
+        <w:rPr>
+          <w:rStyle w:val="CommentReference"/>
+        </w:rPr>
+        <w:annotationRef/>
+      </w:r>
+      <w:r>
+        <w:t>Reorder for awkwardness</w:t>
+      </w:r>
+    </w:p>
+  </w:comment>
+</w:comments>
+</file>
+
+<file path=word/commentsExtended.xml><?xml version="1.0" encoding="utf-8"?>
+<w15:commentsEx xmlns:wpc="http://schemas.microsoft.com/office/word/2010/wordprocessingCanvas" xmlns:cx="http://schemas.microsoft.com/office/drawing/2014/chartex" xmlns:cx1="http://schemas.microsoft.com/office/drawing/2015/9/8/chartex" xmlns:mc="http://schemas.openxmlformats.org/markup-compatibility/2006" xmlns:o="urn:schemas-microsoft-com:office:office" xmlns:r="http://schemas.openxmlformats.org/officeDocument/2006/relationships" xmlns:m="http://schemas.openxmlformats.org/officeDocument/2006/math" xmlns:v="urn:schemas-microsoft-com:vml" xmlns:wp14="http://schemas.microsoft.com/office/word/2010/wordprocessingDrawing" xmlns:wp="http://schemas.openxmlformats.org/drawingml/2006/wordprocessingDrawing" xmlns:w10="urn:schemas-microsoft-com:office:word" xmlns:w="http://schemas.openxmlformats.org/wordprocessingml/2006/main" xmlns:w14="http://schemas.microsoft.com/office/word/2010/wordml" xmlns:w15="http://schemas.microsoft.com/office/word/2012/wordml" xmlns:w16se="http://schemas.microsoft.com/office/word/2015/wordml/symex" xmlns:wpg="http://schemas.microsoft.com/office/word/2010/wordprocessingGroup" xmlns:wpi="http://schemas.microsoft.com/office/word/2010/wordprocessingInk" xmlns:wne="http://schemas.microsoft.com/office/word/2006/wordml" xmlns:wps="http://schemas.microsoft.com/office/word/2010/wordprocessingShape" mc:Ignorable="w14 w15 w16se wp14">
+  <w15:commentEx w15:paraId="0C84BB15" w15:done="0"/>
+  <w15:commentEx w15:paraId="6E7FE261" w15:done="0"/>
+  <w15:commentEx w15:paraId="7D0ABC41" w15:done="0"/>
+  <w15:commentEx w15:paraId="002DF9B7" w15:done="0"/>
+  <w15:commentEx w15:paraId="29E91129" w15:done="0"/>
+  <w15:commentEx w15:paraId="20A5C20F" w15:done="0"/>
+  <w15:commentEx w15:paraId="5DEFFD26" w15:done="0"/>
+  <w15:commentEx w15:paraId="2CFBAD8E" w15:done="0"/>
+  <w15:commentEx w15:paraId="1B8B68EB" w15:done="0"/>
+  <w15:commentEx w15:paraId="2F725AB8" w15:done="0"/>
+  <w15:commentEx w15:paraId="2760ADB6" w15:done="0"/>
+  <w15:commentEx w15:paraId="373EB087" w15:done="0"/>
+  <w15:commentEx w15:paraId="25F0512D" w15:done="0"/>
+  <w15:commentEx w15:paraId="15E3BF50" w15:done="0"/>
+</w15:commentsEx>
+</file>
+
 <file path=word/endnotes.xml><?xml version="1.0" encoding="utf-8"?>
-<w:endnotes xmlns:wpc="http://schemas.microsoft.com/office/word/2010/wordprocessingCanvas" xmlns:cx="http://schemas.microsoft.com/office/drawing/2014/chartex" xmlns:cx1="http://schemas.microsoft.com/office/drawing/2015/9/8/chartex" xmlns:cx2="http://schemas.microsoft.com/office/drawing/2015/10/21/chartex" xmlns:cx3="http://schemas.microsoft.com/office/drawing/2016/5/9/chartex" xmlns:cx4="http://schemas.microsoft.com/office/drawing/2016/5/10/chartex" xmlns:cx5="http://schemas.microsoft.com/office/drawing/2016/5/11/chartex" xmlns:cx6="http://schemas.microsoft.com/office/drawing/2016/5/12/chartex" xmlns:cx7="http://schemas.microsoft.com/office/drawing/2016/5/13/chartex" xmlns:cx8="http://schemas.microsoft.com/office/drawing/2016/5/14/chartex" xmlns:mc="http://schemas.openxmlformats.org/markup-compatibility/2006" xmlns:aink="http://schemas.microsoft.com/office/drawing/2016/ink" xmlns:am3d="http://schemas.microsoft.com/office/drawing/2017/model3d" xmlns:o="urn:schemas-microsoft-com:office:office" xmlns:r="http://schemas.openxmlformats.org/officeDocument/2006/relationships" xmlns:m="http://schemas.openxmlformats.org/officeDocument/2006/math" xmlns:v="urn:schemas-microsoft-com:vml" xmlns:wp14="http://schemas.microsoft.com/office/word/2010/wordprocessingDrawing" xmlns:wp="http://schemas.openxmlformats.org/drawingml/2006/wordprocessingDrawing" xmlns:w10="urn:schemas-microsoft-com:office:word" xmlns:w="http://schemas.openxmlformats.org/wordprocessingml/2006/main" xmlns:w14="http://schemas.microsoft.com/office/word/2010/wordml" xmlns:w15="http://schemas.microsoft.com/office/word/2012/wordml" xmlns:w16cid="http://schemas.microsoft.com/office/word/2016/wordml/cid" xmlns:w16se="http://schemas.microsoft.com/office/word/2015/wordml/symex" xmlns:wpg="http://schemas.microsoft.com/office/word/2010/wordprocessingGroup" xmlns:wpi="http://schemas.microsoft.com/office/word/2010/wordprocessingInk" xmlns:wne="http://schemas.microsoft.com/office/word/2006/wordml" xmlns:wps="http://schemas.microsoft.com/office/word/2010/wordprocessingShape" mc:Ignorable="w14 w15 w16se w16cid wp14">
+<w:endnotes xmlns:wpc="http://schemas.microsoft.com/office/word/2010/wordprocessingCanvas" xmlns:cx="http://schemas.microsoft.com/office/drawing/2014/chartex" xmlns:cx1="http://schemas.microsoft.com/office/drawing/2015/9/8/chartex" xmlns:mc="http://schemas.openxmlformats.org/markup-compatibility/2006" xmlns:o="urn:schemas-microsoft-com:office:office" xmlns:r="http://schemas.openxmlformats.org/officeDocument/2006/relationships" xmlns:m="http://schemas.openxmlformats.org/officeDocument/2006/math" xmlns:v="urn:schemas-microsoft-com:vml" xmlns:wp14="http://schemas.microsoft.com/office/word/2010/wordprocessingDrawing" xmlns:wp="http://schemas.openxmlformats.org/drawingml/2006/wordprocessingDrawing" xmlns:w10="urn:schemas-microsoft-com:office:word" xmlns:w="http://schemas.openxmlformats.org/wordprocessingml/2006/main" xmlns:w14="http://schemas.microsoft.com/office/word/2010/wordml" xmlns:w15="http://schemas.microsoft.com/office/word/2012/wordml" xmlns:w16se="http://schemas.microsoft.com/office/word/2015/wordml/symex" xmlns:wpg="http://schemas.microsoft.com/office/word/2010/wordprocessingGroup" xmlns:wpi="http://schemas.microsoft.com/office/word/2010/wordprocessingInk" xmlns:wne="http://schemas.microsoft.com/office/word/2006/wordml" xmlns:wps="http://schemas.microsoft.com/office/word/2010/wordprocessingShape" mc:Ignorable="w14 w15 w16se wp14">
   <w:endnote w:type="separator" w:id="-1">
     <w:p>
       <w:pPr>
@@ -4214,7 +5161,7 @@
 </file>
 
 <file path=word/footnotes.xml><?xml version="1.0" encoding="utf-8"?>
-<w:footnotes xmlns:wpc="http://schemas.microsoft.com/office/word/2010/wordprocessingCanvas" xmlns:cx="http://schemas.microsoft.com/office/drawing/2014/chartex" xmlns:cx1="http://schemas.microsoft.com/office/drawing/2015/9/8/chartex" xmlns:cx2="http://schemas.microsoft.com/office/drawing/2015/10/21/chartex" xmlns:cx3="http://schemas.microsoft.com/office/drawing/2016/5/9/chartex" xmlns:cx4="http://schemas.microsoft.com/office/drawing/2016/5/10/chartex" xmlns:cx5="http://schemas.microsoft.com/office/drawing/2016/5/11/chartex" xmlns:cx6="http://schemas.microsoft.com/office/drawing/2016/5/12/chartex" xmlns:cx7="http://schemas.microsoft.com/office/drawing/2016/5/13/chartex" xmlns:cx8="http://schemas.microsoft.com/office/drawing/2016/5/14/chartex" xmlns:mc="http://schemas.openxmlformats.org/markup-compatibility/2006" xmlns:aink="http://schemas.microsoft.com/office/drawing/2016/ink" xmlns:am3d="http://schemas.microsoft.com/office/drawing/2017/model3d" xmlns:o="urn:schemas-microsoft-com:office:office" xmlns:r="http://schemas.openxmlformats.org/officeDocument/2006/relationships" xmlns:m="http://schemas.openxmlformats.org/officeDocument/2006/math" xmlns:v="urn:schemas-microsoft-com:vml" xmlns:wp14="http://schemas.microsoft.com/office/word/2010/wordprocessingDrawing" xmlns:wp="http://schemas.openxmlformats.org/drawingml/2006/wordprocessingDrawing" xmlns:w10="urn:schemas-microsoft-com:office:word" xmlns:w="http://schemas.openxmlformats.org/wordprocessingml/2006/main" xmlns:w14="http://schemas.microsoft.com/office/word/2010/wordml" xmlns:w15="http://schemas.microsoft.com/office/word/2012/wordml" xmlns:w16cid="http://schemas.microsoft.com/office/word/2016/wordml/cid" xmlns:w16se="http://schemas.microsoft.com/office/word/2015/wordml/symex" xmlns:wpg="http://schemas.microsoft.com/office/word/2010/wordprocessingGroup" xmlns:wpi="http://schemas.microsoft.com/office/word/2010/wordprocessingInk" xmlns:wne="http://schemas.microsoft.com/office/word/2006/wordml" xmlns:wps="http://schemas.microsoft.com/office/word/2010/wordprocessingShape" mc:Ignorable="w14 w15 w16se w16cid wp14">
+<w:footnotes xmlns:wpc="http://schemas.microsoft.com/office/word/2010/wordprocessingCanvas" xmlns:cx="http://schemas.microsoft.com/office/drawing/2014/chartex" xmlns:cx1="http://schemas.microsoft.com/office/drawing/2015/9/8/chartex" xmlns:mc="http://schemas.openxmlformats.org/markup-compatibility/2006" xmlns:o="urn:schemas-microsoft-com:office:office" xmlns:r="http://schemas.openxmlformats.org/officeDocument/2006/relationships" xmlns:m="http://schemas.openxmlformats.org/officeDocument/2006/math" xmlns:v="urn:schemas-microsoft-com:vml" xmlns:wp14="http://schemas.microsoft.com/office/word/2010/wordprocessingDrawing" xmlns:wp="http://schemas.openxmlformats.org/drawingml/2006/wordprocessingDrawing" xmlns:w10="urn:schemas-microsoft-com:office:word" xmlns:w="http://schemas.openxmlformats.org/wordprocessingml/2006/main" xmlns:w14="http://schemas.microsoft.com/office/word/2010/wordml" xmlns:w15="http://schemas.microsoft.com/office/word/2012/wordml" xmlns:w16se="http://schemas.microsoft.com/office/word/2015/wordml/symex" xmlns:wpg="http://schemas.microsoft.com/office/word/2010/wordprocessingGroup" xmlns:wpi="http://schemas.microsoft.com/office/word/2010/wordprocessingInk" xmlns:wne="http://schemas.microsoft.com/office/word/2006/wordml" xmlns:wps="http://schemas.microsoft.com/office/word/2010/wordprocessingShape" mc:Ignorable="w14 w15 w16se wp14">
   <w:footnote w:type="separator" w:id="-1">
     <w:p>
       <w:pPr>
@@ -4289,8 +5236,16 @@
 </w:footnotes>
 </file>
 
+<file path=word/people.xml><?xml version="1.0" encoding="utf-8"?>
+<w15:people xmlns:wpc="http://schemas.microsoft.com/office/word/2010/wordprocessingCanvas" xmlns:cx="http://schemas.microsoft.com/office/drawing/2014/chartex" xmlns:cx1="http://schemas.microsoft.com/office/drawing/2015/9/8/chartex" xmlns:mc="http://schemas.openxmlformats.org/markup-compatibility/2006" xmlns:o="urn:schemas-microsoft-com:office:office" xmlns:r="http://schemas.openxmlformats.org/officeDocument/2006/relationships" xmlns:m="http://schemas.openxmlformats.org/officeDocument/2006/math" xmlns:v="urn:schemas-microsoft-com:vml" xmlns:wp14="http://schemas.microsoft.com/office/word/2010/wordprocessingDrawing" xmlns:wp="http://schemas.openxmlformats.org/drawingml/2006/wordprocessingDrawing" xmlns:w10="urn:schemas-microsoft-com:office:word" xmlns:w="http://schemas.openxmlformats.org/wordprocessingml/2006/main" xmlns:w14="http://schemas.microsoft.com/office/word/2010/wordml" xmlns:w15="http://schemas.microsoft.com/office/word/2012/wordml" xmlns:w16se="http://schemas.microsoft.com/office/word/2015/wordml/symex" xmlns:wpg="http://schemas.microsoft.com/office/word/2010/wordprocessingGroup" xmlns:wpi="http://schemas.microsoft.com/office/word/2010/wordprocessingInk" xmlns:wne="http://schemas.microsoft.com/office/word/2006/wordml" xmlns:wps="http://schemas.microsoft.com/office/word/2010/wordprocessingShape" mc:Ignorable="w14 w15 w16se wp14">
+  <w15:person w15:author="Slote, Brett (B.)">
+    <w15:presenceInfo w15:providerId="None" w15:userId="Slote, Brett (B.)"/>
+  </w15:person>
+</w15:people>
+</file>
+
 <file path=word/styles.xml><?xml version="1.0" encoding="utf-8"?>
-<w:styles xmlns:mc="http://schemas.openxmlformats.org/markup-compatibility/2006" xmlns:r="http://schemas.openxmlformats.org/officeDocument/2006/relationships" xmlns:w="http://schemas.openxmlformats.org/wordprocessingml/2006/main" xmlns:w14="http://schemas.microsoft.com/office/word/2010/wordml" xmlns:w15="http://schemas.microsoft.com/office/word/2012/wordml" xmlns:w16cid="http://schemas.microsoft.com/office/word/2016/wordml/cid" xmlns:w16se="http://schemas.microsoft.com/office/word/2015/wordml/symex" mc:Ignorable="w14 w15 w16se w16cid">
+<w:styles xmlns:mc="http://schemas.openxmlformats.org/markup-compatibility/2006" xmlns:r="http://schemas.openxmlformats.org/officeDocument/2006/relationships" xmlns:w="http://schemas.openxmlformats.org/wordprocessingml/2006/main" xmlns:w14="http://schemas.microsoft.com/office/word/2010/wordml" xmlns:w15="http://schemas.microsoft.com/office/word/2012/wordml" xmlns:w16se="http://schemas.microsoft.com/office/word/2015/wordml/symex" mc:Ignorable="w14 w15 w16se">
   <w:docDefaults>
     <w:rPrDefault>
       <w:rPr>
@@ -4306,7 +5261,7 @@
       </w:pPr>
     </w:pPrDefault>
   </w:docDefaults>
-  <w:latentStyles w:defLockedState="0" w:defUIPriority="99" w:defSemiHidden="0" w:defUnhideWhenUsed="0" w:defQFormat="0" w:count="375">
+  <w:latentStyles w:defLockedState="0" w:defUIPriority="99" w:defSemiHidden="0" w:defUnhideWhenUsed="0" w:defQFormat="0" w:count="371">
     <w:lsdException w:name="Normal" w:uiPriority="0" w:qFormat="1"/>
     <w:lsdException w:name="heading 1" w:uiPriority="9" w:qFormat="1"/>
     <w:lsdException w:name="heading 2" w:semiHidden="1" w:uiPriority="9" w:unhideWhenUsed="1" w:qFormat="1"/>
@@ -4412,6 +5367,7 @@
     <w:lsdException w:name="HTML Sample" w:semiHidden="1" w:unhideWhenUsed="1"/>
     <w:lsdException w:name="HTML Typewriter" w:semiHidden="1" w:unhideWhenUsed="1"/>
     <w:lsdException w:name="HTML Variable" w:semiHidden="1" w:unhideWhenUsed="1"/>
+    <w:lsdException w:name="Normal Table" w:semiHidden="1" w:unhideWhenUsed="1"/>
     <w:lsdException w:name="annotation subject" w:semiHidden="1" w:unhideWhenUsed="1"/>
     <w:lsdException w:name="No List" w:semiHidden="1" w:unhideWhenUsed="1"/>
     <w:lsdException w:name="Outline List 1" w:semiHidden="1" w:unhideWhenUsed="1"/>
@@ -4455,8 +5411,10 @@
     <w:lsdException w:name="Table Elegant" w:semiHidden="1" w:unhideWhenUsed="1"/>
     <w:lsdException w:name="Table Professional" w:semiHidden="1" w:unhideWhenUsed="1"/>
     <w:lsdException w:name="Table Subtle 1" w:semiHidden="1" w:unhideWhenUsed="1"/>
+    <w:lsdException w:name="Table Subtle 2" w:semiHidden="1" w:unhideWhenUsed="1"/>
     <w:lsdException w:name="Table Web 1" w:semiHidden="1" w:unhideWhenUsed="1"/>
     <w:lsdException w:name="Table Web 2" w:semiHidden="1" w:unhideWhenUsed="1"/>
+    <w:lsdException w:name="Table Web 3" w:semiHidden="1" w:unhideWhenUsed="1"/>
     <w:lsdException w:name="Balloon Text" w:semiHidden="1" w:unhideWhenUsed="1"/>
     <w:lsdException w:name="Table Grid" w:uiPriority="59"/>
     <w:lsdException w:name="Table Theme" w:semiHidden="1" w:unhideWhenUsed="1"/>
@@ -4675,10 +5633,6 @@
     <w:lsdException w:name="List Table 5 Dark Accent 6" w:uiPriority="50"/>
     <w:lsdException w:name="List Table 6 Colorful Accent 6" w:uiPriority="51"/>
     <w:lsdException w:name="List Table 7 Colorful Accent 6" w:uiPriority="52"/>
-    <w:lsdException w:name="Mention" w:semiHidden="1" w:unhideWhenUsed="1"/>
-    <w:lsdException w:name="Smart Hyperlink" w:semiHidden="1" w:unhideWhenUsed="1"/>
-    <w:lsdException w:name="Hashtag" w:semiHidden="1" w:unhideWhenUsed="1"/>
-    <w:lsdException w:name="Unresolved Mention" w:semiHidden="1" w:unhideWhenUsed="1"/>
   </w:latentStyles>
   <w:style w:type="paragraph" w:default="1" w:styleId="Normal">
     <w:name w:val="Normal"/>
@@ -5639,7 +6593,7 @@
 </file>
 
 <file path=customXml/itemProps1.xml><?xml version="1.0" encoding="utf-8"?>
-<ds:datastoreItem xmlns:ds="http://schemas.openxmlformats.org/officeDocument/2006/customXml" ds:itemID="{A0689650-E1B6-4B59-99E2-993A3AD4695E}">
+<ds:datastoreItem xmlns:ds="http://schemas.openxmlformats.org/officeDocument/2006/customXml" ds:itemID="{A1242EC8-83AE-4180-BC02-C0681643A5B5}">
   <ds:schemaRefs>
     <ds:schemaRef ds:uri="http://schemas.openxmlformats.org/officeDocument/2006/bibliography"/>
   </ds:schemaRefs>
